--- a/Section 23 - Securing WorkStations/227. Disabling Unused Services Notes.docx
+++ b/Section 23 - Securing WorkStations/227. Disabling Unused Services Notes.docx
@@ -19,8 +19,11 @@
     </w:p>
     <w:p>
       <w:r>
+        <w:rPr>
+          <w:noProof/>
+        </w:rPr>
         <w:pict w14:anchorId="5A077A03">
-          <v:rect id="_x0000_i1037" style="width:0;height:1.5pt" o:hralign="center" o:hrstd="t" o:hr="t" fillcolor="#a0a0a0" stroked="f"/>
+          <v:rect id="_x0000_i1026" alt="" style="width:468pt;height:.05pt;mso-width-percent:0;mso-height-percent:0;mso-width-percent:0;mso-height-percent:0" o:hralign="center" o:hrstd="t" o:hr="t" fillcolor="#a0a0a0" stroked="f"/>
         </w:pict>
       </w:r>
     </w:p>
@@ -84,15 +87,7 @@
         <w:t>Services</w:t>
       </w:r>
       <w:r>
-        <w:t xml:space="preserve">: Background applications that perform specific functions (e.g., print </w:t>
-      </w:r>
-      <w:proofErr w:type="gramStart"/>
-      <w:r>
-        <w:t>spooler</w:t>
-      </w:r>
-      <w:proofErr w:type="gramEnd"/>
-      <w:r>
-        <w:t>).</w:t>
+        <w:t>: Background applications that perform specific functions (e.g., print spooler).</w:t>
       </w:r>
     </w:p>
     <w:p>
@@ -741,21 +736,12 @@
       <w:r>
         <w:t xml:space="preserve">Malware or suspicious processes should be </w:t>
       </w:r>
-      <w:proofErr w:type="gramStart"/>
-      <w:r>
-        <w:rPr>
-          <w:b/>
-          <w:bCs/>
-        </w:rPr>
-        <w:t>force</w:t>
-      </w:r>
-      <w:proofErr w:type="gramEnd"/>
-      <w:r>
-        <w:rPr>
-          <w:b/>
-          <w:bCs/>
-        </w:rPr>
-        <w:t xml:space="preserve"> quit</w:t>
+      <w:r>
+        <w:rPr>
+          <w:b/>
+          <w:bCs/>
+        </w:rPr>
+        <w:t>force quit</w:t>
       </w:r>
       <w:r>
         <w:t xml:space="preserve"> to prevent further activity.</w:t>
@@ -826,13 +812,8 @@
           <w:numId w:val="1"/>
         </w:numPr>
       </w:pPr>
-      <w:proofErr w:type="gramStart"/>
-      <w:r>
-        <w:t>Run top</w:t>
-      </w:r>
-      <w:proofErr w:type="gramEnd"/>
-      <w:r>
-        <w:t xml:space="preserve"> to display all running processes (processes = services).</w:t>
+      <w:r>
+        <w:t>Run top to display all running processes (processes = services).</w:t>
       </w:r>
     </w:p>
     <w:p>
@@ -958,50 +939,14 @@
     </w:p>
     <w:p>
       <w:r>
+        <w:rPr>
+          <w:noProof/>
+        </w:rPr>
         <w:pict w14:anchorId="6BE0ABD0">
-          <v:rect id="_x0000_i1038" style="width:0;height:1.5pt" o:hralign="center" o:hrstd="t" o:hr="t" fillcolor="#a0a0a0" stroked="f"/>
+          <v:rect id="_x0000_i1025" alt="" style="width:468pt;height:.05pt;mso-width-percent:0;mso-height-percent:0;mso-width-percent:0;mso-height-percent:0" o:hralign="center" o:hrstd="t" o:hr="t" fillcolor="#a0a0a0" stroked="f"/>
         </w:pict>
       </w:r>
     </w:p>
-    <w:p>
-      <w:r>
-        <w:t xml:space="preserve">If you’d like, I can now </w:t>
-      </w:r>
-      <w:r>
-        <w:rPr>
-          <w:b/>
-          <w:bCs/>
-        </w:rPr>
-        <w:t>map each point in this breakdown to the specific CompTIA A+ 1102 objectives</w:t>
-      </w:r>
-      <w:r>
-        <w:t xml:space="preserve">—this will clearly show how disabling unused services </w:t>
-      </w:r>
-      <w:proofErr w:type="gramStart"/>
-      <w:r>
-        <w:t>ties</w:t>
-      </w:r>
-      <w:proofErr w:type="gramEnd"/>
-      <w:r>
-        <w:t xml:space="preserve"> directly into the </w:t>
-      </w:r>
-      <w:r>
-        <w:rPr>
-          <w:b/>
-          <w:bCs/>
-        </w:rPr>
-        <w:t>workstation hardening and security</w:t>
-      </w:r>
-      <w:r>
-        <w:t xml:space="preserve"> portions of the exam. That would make this document a direct study guide for test prep.</w:t>
-      </w:r>
-    </w:p>
-    <w:p>
-      <w:r>
-        <w:t>Do you want me to create that mapping next?</w:t>
-      </w:r>
-    </w:p>
-    <w:p/>
     <w:sectPr>
       <w:pgSz w:w="12240" w:h="15840"/>
       <w:pgMar w:top="720" w:right="720" w:bottom="720" w:left="720" w:header="720" w:footer="720" w:gutter="0"/>
@@ -1744,6 +1689,7 @@
   <w:style w:type="character" w:default="1" w:styleId="DefaultParagraphFont">
     <w:name w:val="Default Paragraph Font"/>
     <w:uiPriority w:val="1"/>
+    <w:semiHidden/>
     <w:unhideWhenUsed/>
   </w:style>
   <w:style w:type="table" w:default="1" w:styleId="TableNormal">
